--- a/periodo-9/REDES DE COMPUTADORES II/PRATICA/Pratica VLANs.docx
+++ b/periodo-9/REDES DE COMPUTADORES II/PRATICA/Pratica VLANs.docx
@@ -24,11 +24,58 @@
         <w:rPr>
           <w:rtl w:val="0"/>
         </w:rPr>
-        <w:t xml:space="preserve">Neste exercício prático iremos construir uma rede que possui 4 segmentos de rede (domínios de broadcast) segregados.</w:t>
-      </w:r>
-    </w:p>
-    <w:p>
-      <w:pPr>
+        <w:t xml:space="preserve">Neste exercício prático iremos construir uma rede que possui 4 segmentos de rede (domínios de broadcast) segregados, conforme a topologia do arquivo “Prática VLANs - Topologia VLAN.docx”</w:t>
+      </w:r>
+    </w:p>
+    <w:p>
+      <w:pPr>
+        <w:jc w:val="center"/>
+        <w:rPr/>
+      </w:pPr>
+      <w:r>
+        <w:rPr/>
+        <w:drawing>
+          <wp:inline distB="114300" distT="114300" distL="114300" distR="114300">
+            <wp:extent cx="5238750" cy="4924425"/>
+            <wp:effectExtent b="0" l="0" r="0" t="0"/>
+            <wp:docPr id="2132147036" name="image22.png"/>
+            <a:graphic>
+              <a:graphicData uri="http://schemas.openxmlformats.org/drawingml/2006/picture">
+                <pic:pic>
+                  <pic:nvPicPr>
+                    <pic:cNvPr id="0" name="image22.png"/>
+                    <pic:cNvPicPr preferRelativeResize="0"/>
+                  </pic:nvPicPr>
+                  <pic:blipFill>
+                    <a:blip r:embed="rId7"/>
+                    <a:srcRect b="0" l="0" r="0" t="0"/>
+                    <a:stretch>
+                      <a:fillRect/>
+                    </a:stretch>
+                  </pic:blipFill>
+                  <pic:spPr>
+                    <a:xfrm>
+                      <a:off x="0" y="0"/>
+                      <a:ext cx="5238750" cy="4924425"/>
+                    </a:xfrm>
+                    <a:prstGeom prst="rect"/>
+                    <a:ln/>
+                  </pic:spPr>
+                </pic:pic>
+              </a:graphicData>
+            </a:graphic>
+          </wp:inline>
+        </w:drawing>
+      </w:r>
+      <w:r>
+        <w:rPr>
+          <w:rtl w:val="0"/>
+        </w:rPr>
+      </w:r>
+    </w:p>
+    <w:p>
+      <w:pPr>
+        <w:jc w:val="both"/>
         <w:rPr/>
       </w:pPr>
       <w:r>
@@ -111,7 +158,7 @@
         <w:rPr>
           <w:rtl w:val="0"/>
         </w:rPr>
-        <w:t xml:space="preserve">As switches 0 e 1 serão configuradas utilizando VLANs. Já na switch2, não criaremos as VLANS para simular uma switch que não tenha suporte à VLANs. Neste caso, todo o tráfego recebido pela switch 2 e enviado para a switch1, receberão a TAG de Vlan, conforme configurado na porta ao qual a switch 2 está conectada na switch 1. No caso da nossa topologia, será a porta fa0/1 da switch 1 que está na VLAN 10, ou seja, todo o tráfego originado na switch 2, ao ser recebido pela switch 1, receberá a TAG de VLAN 10.</w:t>
+        <w:t xml:space="preserve">As switches Switch0 e Switch1 serão configuradas utilizando VLANs. Já na switch Switch2, não criaremos as VLANS para simular uma switch que não tenha suporte à VLANs. Neste caso, todo o tráfego recebido pela Switch2 e enviado para a Switch1, receberão a TAG de VLAN conforme configurado na porta ao qual a switch 2 está conectada na switch 1. No caso da nossa topologia, será a porta fa0/1 da switch 1 que está na VLAN 10, ou seja, todo o tráfego originado na switch 2, ao ser recebido pela switch 1, receberá a TAG de VLAN 10.</w:t>
       </w:r>
     </w:p>
     <w:p>
@@ -144,6 +191,7 @@
       <w:pPr>
         <w:rPr>
           <w:b w:val="1"/>
+          <w:color w:val="0000ff"/>
         </w:rPr>
       </w:pPr>
       <w:r>
@@ -152,6 +200,7 @@
       <w:r>
         <w:rPr>
           <w:b w:val="1"/>
+          <w:color w:val="0000ff"/>
           <w:rtl w:val="0"/>
         </w:rPr>
         <w:t xml:space="preserve">Configurando a rede conectada à switch0</w:t>
@@ -209,16 +258,16 @@
           <wp:inline distB="0" distT="0" distL="0" distR="0">
             <wp:extent cx="2594936" cy="2210501"/>
             <wp:effectExtent b="0" l="0" r="0" t="0"/>
-            <wp:docPr descr="Uma imagem contendo Diagrama&#10;&#10;O conteúdo gerado por IA pode estar incorreto." id="2132147018" name="image17.png"/>
+            <wp:docPr descr="Uma imagem contendo Diagrama&#10;&#10;O conteúdo gerado por IA pode estar incorreto." id="2132147018" name="image3.png"/>
             <a:graphic>
               <a:graphicData uri="http://schemas.openxmlformats.org/drawingml/2006/picture">
                 <pic:pic>
                   <pic:nvPicPr>
-                    <pic:cNvPr descr="Uma imagem contendo Diagrama&#10;&#10;O conteúdo gerado por IA pode estar incorreto." id="0" name="image17.png"/>
+                    <pic:cNvPr descr="Uma imagem contendo Diagrama&#10;&#10;O conteúdo gerado por IA pode estar incorreto." id="0" name="image3.png"/>
                     <pic:cNvPicPr preferRelativeResize="0"/>
                   </pic:nvPicPr>
                   <pic:blipFill>
-                    <a:blip r:embed="rId7"/>
+                    <a:blip r:embed="rId8"/>
                     <a:srcRect b="0" l="0" r="0" t="0"/>
                     <a:stretch>
                       <a:fillRect/>
@@ -278,16 +327,16 @@
           <wp:inline distB="114300" distT="114300" distL="114300" distR="114300">
             <wp:extent cx="266700" cy="228600"/>
             <wp:effectExtent b="0" l="0" r="0" t="0"/>
-            <wp:docPr id="2132147023" name="image4.png"/>
+            <wp:docPr id="2132147023" name="image8.png"/>
             <a:graphic>
               <a:graphicData uri="http://schemas.openxmlformats.org/drawingml/2006/picture">
                 <pic:pic>
                   <pic:nvPicPr>
-                    <pic:cNvPr id="0" name="image4.png"/>
+                    <pic:cNvPr id="0" name="image8.png"/>
                     <pic:cNvPicPr preferRelativeResize="0"/>
                   </pic:nvPicPr>
                   <pic:blipFill>
-                    <a:blip r:embed="rId8"/>
+                    <a:blip r:embed="rId9"/>
                     <a:srcRect b="0" l="0" r="0" t="0"/>
                     <a:stretch>
                       <a:fillRect/>
@@ -337,16 +386,16 @@
           <wp:inline distB="0" distT="0" distL="0" distR="0">
             <wp:extent cx="2693032" cy="2282803"/>
             <wp:effectExtent b="0" l="0" r="0" t="0"/>
-            <wp:docPr descr="Diagrama&#10;&#10;O conteúdo gerado por IA pode estar incorreto." id="2132147017" name="image14.png"/>
+            <wp:docPr descr="Diagrama&#10;&#10;O conteúdo gerado por IA pode estar incorreto." id="2132147017" name="image1.png"/>
             <a:graphic>
               <a:graphicData uri="http://schemas.openxmlformats.org/drawingml/2006/picture">
                 <pic:pic>
                   <pic:nvPicPr>
-                    <pic:cNvPr descr="Diagrama&#10;&#10;O conteúdo gerado por IA pode estar incorreto." id="0" name="image14.png"/>
+                    <pic:cNvPr descr="Diagrama&#10;&#10;O conteúdo gerado por IA pode estar incorreto." id="0" name="image1.png"/>
                     <pic:cNvPicPr preferRelativeResize="0"/>
                   </pic:nvPicPr>
                   <pic:blipFill>
-                    <a:blip r:embed="rId9"/>
+                    <a:blip r:embed="rId10"/>
                     <a:srcRect b="0" l="0" r="0" t="0"/>
                     <a:stretch>
                       <a:fillRect/>
@@ -367,21 +416,27 @@
         </w:drawing>
       </w:r>
       <w:r>
+        <w:rPr>
+          <w:rtl w:val="0"/>
+        </w:rPr>
+        <w:t xml:space="preserve">                     </w:t>
+      </w:r>
+      <w:r>
         <w:rPr/>
         <w:drawing>
           <wp:inline distB="0" distT="0" distL="0" distR="0">
             <wp:extent cx="2765516" cy="2550578"/>
             <wp:effectExtent b="0" l="0" r="0" t="0"/>
-            <wp:docPr descr="Diagrama&#10;&#10;O conteúdo gerado por IA pode estar incorreto." id="2132147021" name="image9.png"/>
+            <wp:docPr descr="Diagrama&#10;&#10;O conteúdo gerado por IA pode estar incorreto." id="2132147021" name="image5.png"/>
             <a:graphic>
               <a:graphicData uri="http://schemas.openxmlformats.org/drawingml/2006/picture">
                 <pic:pic>
                   <pic:nvPicPr>
-                    <pic:cNvPr descr="Diagrama&#10;&#10;O conteúdo gerado por IA pode estar incorreto." id="0" name="image9.png"/>
+                    <pic:cNvPr descr="Diagrama&#10;&#10;O conteúdo gerado por IA pode estar incorreto." id="0" name="image5.png"/>
                     <pic:cNvPicPr preferRelativeResize="0"/>
                   </pic:nvPicPr>
                   <pic:blipFill>
-                    <a:blip r:embed="rId10"/>
+                    <a:blip r:embed="rId11"/>
                     <a:srcRect b="0" l="0" r="0" t="0"/>
                     <a:stretch>
                       <a:fillRect/>
@@ -461,16 +516,16 @@
           <wp:inline distB="114300" distT="114300" distL="114300" distR="114300">
             <wp:extent cx="2416493" cy="269266"/>
             <wp:effectExtent b="0" l="0" r="0" t="0"/>
-            <wp:docPr id="2132147016" name="image6.png"/>
+            <wp:docPr id="2132147016" name="image4.png"/>
             <a:graphic>
               <a:graphicData uri="http://schemas.openxmlformats.org/drawingml/2006/picture">
                 <pic:pic>
                   <pic:nvPicPr>
-                    <pic:cNvPr id="0" name="image6.png"/>
+                    <pic:cNvPr id="0" name="image4.png"/>
                     <pic:cNvPicPr preferRelativeResize="0"/>
                   </pic:nvPicPr>
                   <pic:blipFill>
-                    <a:blip r:embed="rId11"/>
+                    <a:blip r:embed="rId12"/>
                     <a:srcRect b="0" l="0" r="0" t="0"/>
                     <a:stretch>
                       <a:fillRect/>
@@ -508,16 +563,16 @@
           <wp:inline distB="114300" distT="114300" distL="114300" distR="114300">
             <wp:extent cx="2695575" cy="2362200"/>
             <wp:effectExtent b="0" l="0" r="0" t="0"/>
-            <wp:docPr id="2132147036" name="image21.png"/>
+            <wp:docPr id="2132147037" name="image19.png"/>
             <a:graphic>
               <a:graphicData uri="http://schemas.openxmlformats.org/drawingml/2006/picture">
                 <pic:pic>
                   <pic:nvPicPr>
-                    <pic:cNvPr id="0" name="image21.png"/>
+                    <pic:cNvPr id="0" name="image19.png"/>
                     <pic:cNvPicPr preferRelativeResize="0"/>
                   </pic:nvPicPr>
                   <pic:blipFill>
-                    <a:blip r:embed="rId12"/>
+                    <a:blip r:embed="rId13"/>
                     <a:srcRect b="0" l="0" r="0" t="0"/>
                     <a:stretch>
                       <a:fillRect/>
@@ -858,16 +913,16 @@
           <wp:inline distB="0" distT="0" distL="0" distR="0">
             <wp:extent cx="2434057" cy="1879039"/>
             <wp:effectExtent b="0" l="0" r="0" t="0"/>
-            <wp:docPr descr="Interface gráfica do usuário, Texto, Aplicativo&#10;&#10;O conteúdo gerado por IA pode estar incorreto." id="2132147020" name="image20.png"/>
+            <wp:docPr descr="Interface gráfica do usuário, Texto, Aplicativo&#10;&#10;O conteúdo gerado por IA pode estar incorreto." id="2132147020" name="image10.png"/>
             <a:graphic>
               <a:graphicData uri="http://schemas.openxmlformats.org/drawingml/2006/picture">
                 <pic:pic>
                   <pic:nvPicPr>
-                    <pic:cNvPr descr="Interface gráfica do usuário, Texto, Aplicativo&#10;&#10;O conteúdo gerado por IA pode estar incorreto." id="0" name="image20.png"/>
+                    <pic:cNvPr descr="Interface gráfica do usuário, Texto, Aplicativo&#10;&#10;O conteúdo gerado por IA pode estar incorreto." id="0" name="image10.png"/>
                     <pic:cNvPicPr preferRelativeResize="0"/>
                   </pic:nvPicPr>
                   <pic:blipFill>
-                    <a:blip r:embed="rId13"/>
+                    <a:blip r:embed="rId14"/>
                     <a:srcRect b="0" l="0" r="0" t="0"/>
                     <a:stretch>
                       <a:fillRect/>
@@ -949,16 +1004,16 @@
           <wp:inline distB="0" distT="0" distL="0" distR="0">
             <wp:extent cx="2376129" cy="2759125"/>
             <wp:effectExtent b="0" l="0" r="0" t="0"/>
-            <wp:docPr descr="Interface gráfica do usuário, Texto, Aplicativo, chat ou mensagem de texto&#10;&#10;O conteúdo gerado por IA pode estar incorreto." id="2132147024" name="image16.png"/>
+            <wp:docPr descr="Interface gráfica do usuário, Texto, Aplicativo, chat ou mensagem de texto&#10;&#10;O conteúdo gerado por IA pode estar incorreto." id="2132147024" name="image20.png"/>
             <a:graphic>
               <a:graphicData uri="http://schemas.openxmlformats.org/drawingml/2006/picture">
                 <pic:pic>
                   <pic:nvPicPr>
-                    <pic:cNvPr descr="Interface gráfica do usuário, Texto, Aplicativo, chat ou mensagem de texto&#10;&#10;O conteúdo gerado por IA pode estar incorreto." id="0" name="image16.png"/>
+                    <pic:cNvPr descr="Interface gráfica do usuário, Texto, Aplicativo, chat ou mensagem de texto&#10;&#10;O conteúdo gerado por IA pode estar incorreto." id="0" name="image20.png"/>
                     <pic:cNvPicPr preferRelativeResize="0"/>
                   </pic:nvPicPr>
                   <pic:blipFill>
-                    <a:blip r:embed="rId14"/>
+                    <a:blip r:embed="rId15"/>
                     <a:srcRect b="0" l="0" r="0" t="0"/>
                     <a:stretch>
                       <a:fillRect/>
@@ -999,16 +1054,16 @@
           <wp:inline distB="0" distT="0" distL="0" distR="0">
             <wp:extent cx="2432618" cy="1787069"/>
             <wp:effectExtent b="0" l="0" r="0" t="0"/>
-            <wp:docPr descr="Interface gráfica do usuário, Texto, Aplicativo, chat ou mensagem de texto&#10;&#10;O conteúdo gerado por IA pode estar incorreto." id="2132147022" name="image2.png"/>
+            <wp:docPr descr="Interface gráfica do usuário, Texto, Aplicativo, chat ou mensagem de texto&#10;&#10;O conteúdo gerado por IA pode estar incorreto." id="2132147022" name="image18.png"/>
             <a:graphic>
               <a:graphicData uri="http://schemas.openxmlformats.org/drawingml/2006/picture">
                 <pic:pic>
                   <pic:nvPicPr>
-                    <pic:cNvPr descr="Interface gráfica do usuário, Texto, Aplicativo, chat ou mensagem de texto&#10;&#10;O conteúdo gerado por IA pode estar incorreto." id="0" name="image2.png"/>
+                    <pic:cNvPr descr="Interface gráfica do usuário, Texto, Aplicativo, chat ou mensagem de texto&#10;&#10;O conteúdo gerado por IA pode estar incorreto." id="0" name="image18.png"/>
                     <pic:cNvPicPr preferRelativeResize="0"/>
                   </pic:nvPicPr>
                   <pic:blipFill>
-                    <a:blip r:embed="rId15"/>
+                    <a:blip r:embed="rId16"/>
                     <a:srcRect b="0" l="0" r="0" t="0"/>
                     <a:stretch>
                       <a:fillRect/>
@@ -1092,16 +1147,16 @@
           <wp:inline distB="0" distT="0" distL="0" distR="0">
             <wp:extent cx="4830107" cy="4093516"/>
             <wp:effectExtent b="0" l="0" r="0" t="0"/>
-            <wp:docPr descr="Interface gráfica do usuário, Texto, Aplicativo&#10;&#10;O conteúdo gerado por IA pode estar incorreto." id="2132147026" name="image10.png"/>
+            <wp:docPr descr="Interface gráfica do usuário, Texto, Aplicativo&#10;&#10;O conteúdo gerado por IA pode estar incorreto." id="2132147026" name="image9.png"/>
             <a:graphic>
               <a:graphicData uri="http://schemas.openxmlformats.org/drawingml/2006/picture">
                 <pic:pic>
                   <pic:nvPicPr>
-                    <pic:cNvPr descr="Interface gráfica do usuário, Texto, Aplicativo&#10;&#10;O conteúdo gerado por IA pode estar incorreto." id="0" name="image10.png"/>
+                    <pic:cNvPr descr="Interface gráfica do usuário, Texto, Aplicativo&#10;&#10;O conteúdo gerado por IA pode estar incorreto." id="0" name="image9.png"/>
                     <pic:cNvPicPr preferRelativeResize="0"/>
                   </pic:nvPicPr>
                   <pic:blipFill>
-                    <a:blip r:embed="rId16"/>
+                    <a:blip r:embed="rId17"/>
                     <a:srcRect b="0" l="0" r="0" t="0"/>
                     <a:stretch>
                       <a:fillRect/>
@@ -1190,16 +1245,16 @@
           <wp:inline distB="0" distT="0" distL="0" distR="0">
             <wp:extent cx="6155150" cy="2997718"/>
             <wp:effectExtent b="0" l="0" r="0" t="0"/>
-            <wp:docPr descr="Interface gráfica do usuário, Aplicativo&#10;&#10;O conteúdo gerado por IA pode estar incorreto." id="2132147025" name="image19.png"/>
+            <wp:docPr descr="Interface gráfica do usuário, Aplicativo&#10;&#10;O conteúdo gerado por IA pode estar incorreto." id="2132147025" name="image13.png"/>
             <a:graphic>
               <a:graphicData uri="http://schemas.openxmlformats.org/drawingml/2006/picture">
                 <pic:pic>
                   <pic:nvPicPr>
-                    <pic:cNvPr descr="Interface gráfica do usuário, Aplicativo&#10;&#10;O conteúdo gerado por IA pode estar incorreto." id="0" name="image19.png"/>
+                    <pic:cNvPr descr="Interface gráfica do usuário, Aplicativo&#10;&#10;O conteúdo gerado por IA pode estar incorreto." id="0" name="image13.png"/>
                     <pic:cNvPicPr preferRelativeResize="0"/>
                   </pic:nvPicPr>
                   <pic:blipFill>
-                    <a:blip r:embed="rId17"/>
+                    <a:blip r:embed="rId18"/>
                     <a:srcRect b="0" l="0" r="0" t="0"/>
                     <a:stretch>
                       <a:fillRect/>
@@ -1269,16 +1324,16 @@
           <wp:inline distB="0" distT="0" distL="0" distR="0">
             <wp:extent cx="5274548" cy="2793962"/>
             <wp:effectExtent b="0" l="0" r="0" t="0"/>
-            <wp:docPr descr="Diagrama&#10;&#10;O conteúdo gerado por IA pode estar incorreto." id="2132147030" name="image13.png"/>
+            <wp:docPr descr="Diagrama&#10;&#10;O conteúdo gerado por IA pode estar incorreto." id="2132147030" name="image21.png"/>
             <a:graphic>
               <a:graphicData uri="http://schemas.openxmlformats.org/drawingml/2006/picture">
                 <pic:pic>
                   <pic:nvPicPr>
-                    <pic:cNvPr descr="Diagrama&#10;&#10;O conteúdo gerado por IA pode estar incorreto." id="0" name="image13.png"/>
+                    <pic:cNvPr descr="Diagrama&#10;&#10;O conteúdo gerado por IA pode estar incorreto." id="0" name="image21.png"/>
                     <pic:cNvPicPr preferRelativeResize="0"/>
                   </pic:nvPicPr>
                   <pic:blipFill>
-                    <a:blip r:embed="rId18"/>
+                    <a:blip r:embed="rId19"/>
                     <a:srcRect b="0" l="0" r="0" t="0"/>
                     <a:stretch>
                       <a:fillRect/>
@@ -1338,16 +1393,16 @@
           <wp:inline distB="0" distT="0" distL="0" distR="0">
             <wp:extent cx="2819794" cy="1981477"/>
             <wp:effectExtent b="0" l="0" r="0" t="0"/>
-            <wp:docPr descr="Interface gráfica do usuário, Texto, Aplicativo, chat ou mensagem de texto&#10;&#10;O conteúdo gerado por IA pode estar incorreto." id="2132147027" name="image5.png"/>
+            <wp:docPr descr="Interface gráfica do usuário, Texto, Aplicativo, chat ou mensagem de texto&#10;&#10;O conteúdo gerado por IA pode estar incorreto." id="2132147027" name="image6.png"/>
             <a:graphic>
               <a:graphicData uri="http://schemas.openxmlformats.org/drawingml/2006/picture">
                 <pic:pic>
                   <pic:nvPicPr>
-                    <pic:cNvPr descr="Interface gráfica do usuário, Texto, Aplicativo, chat ou mensagem de texto&#10;&#10;O conteúdo gerado por IA pode estar incorreto." id="0" name="image5.png"/>
+                    <pic:cNvPr descr="Interface gráfica do usuário, Texto, Aplicativo, chat ou mensagem de texto&#10;&#10;O conteúdo gerado por IA pode estar incorreto." id="0" name="image6.png"/>
                     <pic:cNvPicPr preferRelativeResize="0"/>
                   </pic:nvPicPr>
                   <pic:blipFill>
-                    <a:blip r:embed="rId19"/>
+                    <a:blip r:embed="rId20"/>
                     <a:srcRect b="0" l="0" r="0" t="0"/>
                     <a:stretch>
                       <a:fillRect/>
@@ -1382,16 +1437,16 @@
           <wp:inline distB="0" distT="0" distL="0" distR="0">
             <wp:extent cx="3519891" cy="2061874"/>
             <wp:effectExtent b="0" l="0" r="0" t="0"/>
-            <wp:docPr descr="Diagrama&#10;&#10;O conteúdo gerado por IA pode estar incorreto." id="2132147029" name="image15.png"/>
+            <wp:docPr descr="Diagrama&#10;&#10;O conteúdo gerado por IA pode estar incorreto." id="2132147029" name="image16.png"/>
             <a:graphic>
               <a:graphicData uri="http://schemas.openxmlformats.org/drawingml/2006/picture">
                 <pic:pic>
                   <pic:nvPicPr>
-                    <pic:cNvPr descr="Diagrama&#10;&#10;O conteúdo gerado por IA pode estar incorreto." id="0" name="image15.png"/>
+                    <pic:cNvPr descr="Diagrama&#10;&#10;O conteúdo gerado por IA pode estar incorreto." id="0" name="image16.png"/>
                     <pic:cNvPicPr preferRelativeResize="0"/>
                   </pic:nvPicPr>
                   <pic:blipFill>
-                    <a:blip r:embed="rId20"/>
+                    <a:blip r:embed="rId21"/>
                     <a:srcRect b="0" l="0" r="0" t="0"/>
                     <a:stretch>
                       <a:fillRect/>
@@ -1457,16 +1512,16 @@
           <wp:inline distB="114300" distT="114300" distL="114300" distR="114300">
             <wp:extent cx="4616768" cy="2286188"/>
             <wp:effectExtent b="0" l="0" r="0" t="0"/>
-            <wp:docPr id="2132147028" name="image7.png"/>
+            <wp:docPr id="2132147028" name="image11.png"/>
             <a:graphic>
               <a:graphicData uri="http://schemas.openxmlformats.org/drawingml/2006/picture">
                 <pic:pic>
                   <pic:nvPicPr>
-                    <pic:cNvPr id="0" name="image7.png"/>
+                    <pic:cNvPr id="0" name="image11.png"/>
                     <pic:cNvPicPr preferRelativeResize="0"/>
                   </pic:nvPicPr>
                   <pic:blipFill>
-                    <a:blip r:embed="rId21"/>
+                    <a:blip r:embed="rId22"/>
                     <a:srcRect b="0" l="0" r="0" t="0"/>
                     <a:stretch>
                       <a:fillRect/>
@@ -1607,16 +1662,16 @@
           <wp:inline distB="0" distT="0" distL="0" distR="0">
             <wp:extent cx="4405464" cy="4411821"/>
             <wp:effectExtent b="0" l="0" r="0" t="0"/>
-            <wp:docPr descr="Interface gráfica do usuário, Texto, Aplicativo&#10;&#10;O conteúdo gerado por IA pode estar incorreto." id="2132147031" name="image1.png"/>
+            <wp:docPr descr="Interface gráfica do usuário, Texto, Aplicativo&#10;&#10;O conteúdo gerado por IA pode estar incorreto." id="2132147031" name="image12.png"/>
             <a:graphic>
               <a:graphicData uri="http://schemas.openxmlformats.org/drawingml/2006/picture">
                 <pic:pic>
                   <pic:nvPicPr>
-                    <pic:cNvPr descr="Interface gráfica do usuário, Texto, Aplicativo&#10;&#10;O conteúdo gerado por IA pode estar incorreto." id="0" name="image1.png"/>
+                    <pic:cNvPr descr="Interface gráfica do usuário, Texto, Aplicativo&#10;&#10;O conteúdo gerado por IA pode estar incorreto." id="0" name="image12.png"/>
                     <pic:cNvPicPr preferRelativeResize="0"/>
                   </pic:nvPicPr>
                   <pic:blipFill>
-                    <a:blip r:embed="rId22"/>
+                    <a:blip r:embed="rId23"/>
                     <a:srcRect b="0" l="0" r="0" t="0"/>
                     <a:stretch>
                       <a:fillRect/>
@@ -1698,16 +1753,16 @@
           <wp:inline distB="0" distT="0" distL="0" distR="0">
             <wp:extent cx="3754275" cy="1260085"/>
             <wp:effectExtent b="0" l="0" r="0" t="0"/>
-            <wp:docPr descr="Forma&#10;&#10;O conteúdo gerado por IA pode estar incorreto." id="2132147032" name="image18.png"/>
+            <wp:docPr descr="Forma&#10;&#10;O conteúdo gerado por IA pode estar incorreto." id="2132147032" name="image7.png"/>
             <a:graphic>
               <a:graphicData uri="http://schemas.openxmlformats.org/drawingml/2006/picture">
                 <pic:pic>
                   <pic:nvPicPr>
-                    <pic:cNvPr descr="Forma&#10;&#10;O conteúdo gerado por IA pode estar incorreto." id="0" name="image18.png"/>
+                    <pic:cNvPr descr="Forma&#10;&#10;O conteúdo gerado por IA pode estar incorreto." id="0" name="image7.png"/>
                     <pic:cNvPicPr preferRelativeResize="0"/>
                   </pic:nvPicPr>
                   <pic:blipFill>
-                    <a:blip r:embed="rId23"/>
+                    <a:blip r:embed="rId24"/>
                     <a:srcRect b="0" l="0" r="0" t="0"/>
                     <a:stretch>
                       <a:fillRect/>
@@ -1826,16 +1881,16 @@
           <wp:inline distB="0" distT="0" distL="0" distR="0">
             <wp:extent cx="5777551" cy="1423455"/>
             <wp:effectExtent b="0" l="0" r="0" t="0"/>
-            <wp:docPr descr="Texto&#10;&#10;O conteúdo gerado por IA pode estar incorreto." id="2132147033" name="image11.png"/>
+            <wp:docPr descr="Texto&#10;&#10;O conteúdo gerado por IA pode estar incorreto." id="2132147033" name="image2.png"/>
             <a:graphic>
               <a:graphicData uri="http://schemas.openxmlformats.org/drawingml/2006/picture">
                 <pic:pic>
                   <pic:nvPicPr>
-                    <pic:cNvPr descr="Texto&#10;&#10;O conteúdo gerado por IA pode estar incorreto." id="0" name="image11.png"/>
+                    <pic:cNvPr descr="Texto&#10;&#10;O conteúdo gerado por IA pode estar incorreto." id="0" name="image2.png"/>
                     <pic:cNvPicPr preferRelativeResize="0"/>
                   </pic:nvPicPr>
                   <pic:blipFill>
-                    <a:blip r:embed="rId24"/>
+                    <a:blip r:embed="rId25"/>
                     <a:srcRect b="0" l="0" r="0" t="0"/>
                     <a:stretch>
                       <a:fillRect/>
@@ -2144,16 +2199,16 @@
           <wp:inline distB="0" distT="0" distL="0" distR="0">
             <wp:extent cx="4363059" cy="2124371"/>
             <wp:effectExtent b="0" l="0" r="0" t="0"/>
-            <wp:docPr descr="Texto, Carta&#10;&#10;O conteúdo gerado por IA pode estar incorreto." id="2132147019" name="image12.png"/>
+            <wp:docPr descr="Texto, Carta&#10;&#10;O conteúdo gerado por IA pode estar incorreto." id="2132147019" name="image15.png"/>
             <a:graphic>
               <a:graphicData uri="http://schemas.openxmlformats.org/drawingml/2006/picture">
                 <pic:pic>
                   <pic:nvPicPr>
-                    <pic:cNvPr descr="Texto, Carta&#10;&#10;O conteúdo gerado por IA pode estar incorreto." id="0" name="image12.png"/>
+                    <pic:cNvPr descr="Texto, Carta&#10;&#10;O conteúdo gerado por IA pode estar incorreto." id="0" name="image15.png"/>
                     <pic:cNvPicPr preferRelativeResize="0"/>
                   </pic:nvPicPr>
                   <pic:blipFill>
-                    <a:blip r:embed="rId25"/>
+                    <a:blip r:embed="rId26"/>
                     <a:srcRect b="0" l="0" r="0" t="0"/>
                     <a:stretch>
                       <a:fillRect/>
@@ -2253,16 +2308,16 @@
           <wp:inline distB="0" distT="0" distL="0" distR="0">
             <wp:extent cx="5639587" cy="2076740"/>
             <wp:effectExtent b="0" l="0" r="0" t="0"/>
-            <wp:docPr descr="Tabela&#10;&#10;O conteúdo gerado por IA pode estar incorreto." id="2132147034" name="image3.png"/>
+            <wp:docPr descr="Tabela&#10;&#10;O conteúdo gerado por IA pode estar incorreto." id="2132147034" name="image14.png"/>
             <a:graphic>
               <a:graphicData uri="http://schemas.openxmlformats.org/drawingml/2006/picture">
                 <pic:pic>
                   <pic:nvPicPr>
-                    <pic:cNvPr descr="Tabela&#10;&#10;O conteúdo gerado por IA pode estar incorreto." id="0" name="image3.png"/>
+                    <pic:cNvPr descr="Tabela&#10;&#10;O conteúdo gerado por IA pode estar incorreto." id="0" name="image14.png"/>
                     <pic:cNvPicPr preferRelativeResize="0"/>
                   </pic:nvPicPr>
                   <pic:blipFill>
-                    <a:blip r:embed="rId26"/>
+                    <a:blip r:embed="rId27"/>
                     <a:srcRect b="0" l="0" r="0" t="0"/>
                     <a:stretch>
                       <a:fillRect/>
@@ -2364,11 +2419,13 @@
       <w:pPr>
         <w:rPr>
           <w:b w:val="1"/>
-        </w:rPr>
-      </w:pPr>
-      <w:r>
-        <w:rPr>
-          <w:b w:val="1"/>
+          <w:color w:val="0000ff"/>
+        </w:rPr>
+      </w:pPr>
+      <w:r>
+        <w:rPr>
+          <w:b w:val="1"/>
+          <w:color w:val="0000ff"/>
           <w:rtl w:val="0"/>
         </w:rPr>
         <w:t xml:space="preserve">Criando e configurando a rede conectada à switch1</w:t>
@@ -2610,16 +2667,16 @@
           <wp:inline distB="0" distT="0" distL="0" distR="0">
             <wp:extent cx="4372585" cy="1105054"/>
             <wp:effectExtent b="0" l="0" r="0" t="0"/>
-            <wp:docPr descr="Texto, Carta&#10;&#10;O conteúdo gerado por IA pode estar incorreto." id="2132147035" name="image8.png"/>
+            <wp:docPr descr="Texto, Carta&#10;&#10;O conteúdo gerado por IA pode estar incorreto." id="2132147035" name="image17.png"/>
             <a:graphic>
               <a:graphicData uri="http://schemas.openxmlformats.org/drawingml/2006/picture">
                 <pic:pic>
                   <pic:nvPicPr>
-                    <pic:cNvPr descr="Texto, Carta&#10;&#10;O conteúdo gerado por IA pode estar incorreto." id="0" name="image8.png"/>
+                    <pic:cNvPr descr="Texto, Carta&#10;&#10;O conteúdo gerado por IA pode estar incorreto." id="0" name="image17.png"/>
                     <pic:cNvPicPr preferRelativeResize="0"/>
                   </pic:nvPicPr>
                   <pic:blipFill>
-                    <a:blip r:embed="rId27"/>
+                    <a:blip r:embed="rId28"/>
                     <a:srcRect b="0" l="0" r="0" t="0"/>
                     <a:stretch>
                       <a:fillRect/>
@@ -3056,11 +3113,19 @@
       </w:pPr>
     </w:pPrDefault>
   </w:docDefaults>
+  <w:style w:type="table" w:styleId="TableNormal" w:default="1">
+    <w:name w:val="TableNormal"/>
+    <w:tblPr>
+      <w:tblCellMar>
+        <w:top w:w="100.0" w:type="dxa"/>
+        <w:left w:w="100.0" w:type="dxa"/>
+        <w:bottom w:w="100.0" w:type="dxa"/>
+        <w:right w:w="100.0" w:type="dxa"/>
+      </w:tblCellMar>
+    </w:tblPr>
+  </w:style>
   <w:style w:type="paragraph" w:styleId="Normal" w:default="1">
     <w:name w:val="normal"/>
-  </w:style>
-  <w:style w:type="table" w:styleId="TableNormal" w:default="1">
-    <w:name w:val="TableNormal"/>
   </w:style>
   <w:style w:type="paragraph" w:styleId="Heading1">
     <w:name w:val="heading 1"/>
